--- a/Seccion-1/Ejercicio-04/Ejercicio4.docx
+++ b/Seccion-1/Ejercicio-04/Ejercicio4.docx
@@ -779,6 +779,7 @@
       </w:pPr>
       <w:r>
         <w:rPr>
+          <w:noProof/>
           <w:lang w:val="es-ES"/>
         </w:rPr>
         <w:drawing>
@@ -840,6 +841,7 @@
       </w:pPr>
       <w:r>
         <w:rPr>
+          <w:noProof/>
           <w:lang w:val="es-ES"/>
         </w:rPr>
         <w:drawing>
@@ -889,60 +891,94 @@
         <w:rPr>
           <w:lang w:val="es-ES"/>
         </w:rPr>
-        <w:t xml:space="preserve">En cuanto al css de este ejercicio existen dos tipos de warnings, uno por la </w:t>
-      </w:r>
-      <w:r>
-        <w:rPr>
-          <w:lang w:val="es-ES"/>
-        </w:rPr>
-        <w:t>redefinición</w:t>
-      </w:r>
-      <w:r>
-        <w:rPr>
-          <w:lang w:val="es-ES"/>
-        </w:rPr>
-        <w:t xml:space="preserve"> del color de fondo, o el color de las letras.</w:t>
-      </w:r>
-    </w:p>
-    <w:p>
-      <w:pPr>
-        <w:rPr>
-          <w:lang w:val="es-ES"/>
-        </w:rPr>
-      </w:pPr>
-    </w:p>
-    <w:p>
-      <w:pPr>
-        <w:rPr>
-          <w:lang w:val="es-ES"/>
-        </w:rPr>
-      </w:pPr>
-      <w:r>
-        <w:rPr>
-          <w:lang w:val="es-ES"/>
-        </w:rPr>
-        <w:t>Esta advertencia</w:t>
-      </w:r>
-      <w:r>
-        <w:rPr>
-          <w:lang w:val="es-ES"/>
-        </w:rPr>
-        <w:t xml:space="preserve"> aparece debido a que se redefinen el color de fondo y de letra en un solo punto. No es necesario que se redefinan los colores en otros elementos , debido a que toman los colores deseados gracias la herencia en css.</w:t>
-      </w:r>
-    </w:p>
-    <w:p>
-      <w:pPr>
-        <w:rPr>
-          <w:lang w:val="es-ES"/>
-        </w:rPr>
-      </w:pPr>
-    </w:p>
-    <w:p>
-      <w:pPr>
-        <w:rPr>
-          <w:lang w:val="es-ES"/>
-        </w:rPr>
-      </w:pPr>
+        <w:t>En cuanto al css de este ejercicio existen dos tipos de warnings, uno por la redefinición del color de fondo, o el color de las letras.</w:t>
+      </w:r>
+    </w:p>
+    <w:p>
+      <w:pPr>
+        <w:rPr>
+          <w:lang w:val="es-ES"/>
+        </w:rPr>
+      </w:pPr>
+    </w:p>
+    <w:p>
+      <w:pPr>
+        <w:rPr>
+          <w:lang w:val="es-ES"/>
+        </w:rPr>
+      </w:pPr>
+      <w:r>
+        <w:rPr>
+          <w:lang w:val="es-ES"/>
+        </w:rPr>
+        <w:t>Esta advertencia aparece debido a que se redefinen el color de fondo y de letra en un solo punto. No es necesario que se redefinan los colores en otros elementos , debido a que toman los colores deseados gracias la herencia en css.</w:t>
+      </w:r>
+    </w:p>
+    <w:p>
+      <w:pPr>
+        <w:rPr>
+          <w:lang w:val="es-ES"/>
+        </w:rPr>
+      </w:pPr>
+    </w:p>
+    <w:p>
+      <w:pPr>
+        <w:rPr>
+          <w:lang w:val="es-ES"/>
+        </w:rPr>
+      </w:pPr>
+      <w:ins w:id="0" w:author="Jesús Alonso García" w:date="2022-11-22T19:47:00Z">
+        <w:r>
+          <w:rPr>
+            <w:lang w:val="es-ES"/>
+          </w:rPr>
+          <w:t xml:space="preserve">En cuanto a la redefinición de </w:t>
+        </w:r>
+        <w:proofErr w:type="spellStart"/>
+        <w:r>
+          <w:rPr>
+            <w:lang w:val="es-ES"/>
+          </w:rPr>
+          <w:t>width</w:t>
+        </w:r>
+        <w:proofErr w:type="spellEnd"/>
+        <w:r>
+          <w:rPr>
+            <w:lang w:val="es-ES"/>
+          </w:rPr>
+          <w:t xml:space="preserve"> es debido a que se usa dentro de una media </w:t>
+        </w:r>
+        <w:proofErr w:type="spellStart"/>
+        <w:r>
+          <w:rPr>
+            <w:lang w:val="es-ES"/>
+          </w:rPr>
+          <w:t>query</w:t>
+        </w:r>
+        <w:proofErr w:type="spellEnd"/>
+        <w:r>
+          <w:rPr>
+            <w:lang w:val="es-ES"/>
+          </w:rPr>
+          <w:t xml:space="preserve"> para</w:t>
+        </w:r>
+      </w:ins>
+      <w:ins w:id="1" w:author="Jesús Alonso García" w:date="2022-11-22T19:49:00Z">
+        <w:r>
+          <w:rPr>
+            <w:lang w:val="es-ES"/>
+          </w:rPr>
+          <w:t xml:space="preserve"> </w:t>
+        </w:r>
+      </w:ins>
+      <w:ins w:id="2" w:author="Jesús Alonso García" w:date="2022-11-22T19:47:00Z">
+        <w:r>
+          <w:rPr>
+            <w:lang w:val="es-ES"/>
+          </w:rPr>
+          <w:t>ajustar el tamaño de la calculadora en dispositivos más pequeños</w:t>
+        </w:r>
+      </w:ins>
     </w:p>
     <w:p>
       <w:pPr>
@@ -967,6 +1003,7 @@
       </w:pPr>
       <w:r>
         <w:rPr>
+          <w:noProof/>
           <w:lang w:val="es-ES"/>
         </w:rPr>
         <w:drawing>
@@ -1028,6 +1065,7 @@
       </w:pPr>
       <w:r>
         <w:rPr>
+          <w:noProof/>
           <w:lang w:val="es-ES"/>
         </w:rPr>
         <w:drawing>
@@ -1075,6 +1113,7 @@
       </w:pPr>
       <w:r>
         <w:rPr>
+          <w:noProof/>
           <w:lang w:val="es-ES"/>
         </w:rPr>
         <w:lastRenderedPageBreak/>
@@ -1128,7 +1167,7 @@
         </w:rPr>
         <w:t xml:space="preserve">Uso </w:t>
       </w:r>
-      <w:del w:id="0" w:author="Jesús Alonso García" w:date="2022-11-21T21:27:00Z">
+      <w:del w:id="3" w:author="Jesús Alonso García" w:date="2022-11-21T21:27:00Z">
         <w:r>
           <w:rPr>
             <w:lang w:val="es-ES"/>
@@ -1136,7 +1175,7 @@
           <w:delText>de el</w:delText>
         </w:r>
       </w:del>
-      <w:ins w:id="1" w:author="Jesús Alonso García" w:date="2022-11-21T21:27:00Z">
+      <w:ins w:id="4" w:author="Jesús Alonso García" w:date="2022-11-21T21:27:00Z">
         <w:r>
           <w:rPr>
             <w:lang w:val="es-ES"/>
@@ -1161,75 +1200,27 @@
         <w:rPr>
           <w:lang w:val="es-ES"/>
         </w:rPr>
-        <w:t xml:space="preserve">En cuanto al acceso por teclado las siguientes teclas / combinaciones de teclas tendrán se </w:t>
-      </w:r>
-      <w:r>
-        <w:rPr>
-          <w:lang w:val="es-ES"/>
-        </w:rPr>
-        <w:t>asociarán</w:t>
-      </w:r>
-      <w:r>
-        <w:rPr>
-          <w:lang w:val="es-ES"/>
-        </w:rPr>
-        <w:t xml:space="preserve"> a </w:t>
-      </w:r>
-      <w:r>
-        <w:rPr>
-          <w:lang w:val="es-ES"/>
-        </w:rPr>
-        <w:t>las siguientes operaciones</w:t>
-      </w:r>
-      <w:r>
-        <w:rPr>
-          <w:lang w:val="es-ES"/>
-        </w:rPr>
-        <w:t>.</w:t>
-      </w:r>
-    </w:p>
-    <w:p>
-      <w:pPr>
-        <w:rPr>
-          <w:lang w:val="es-ES"/>
-        </w:rPr>
-      </w:pPr>
-    </w:p>
-    <w:p>
-      <w:pPr>
-        <w:rPr>
-          <w:lang w:val="es-ES"/>
-        </w:rPr>
-      </w:pPr>
-      <w:r>
-        <w:rPr>
-          <w:lang w:val="es-ES"/>
-        </w:rPr>
-        <w:t xml:space="preserve">- Teclas </w:t>
-      </w:r>
-      <w:r>
-        <w:rPr>
-          <w:lang w:val="es-ES"/>
-        </w:rPr>
-        <w:t>numéricas</w:t>
-      </w:r>
-      <w:r>
-        <w:rPr>
-          <w:lang w:val="es-ES"/>
-        </w:rPr>
-        <w:t xml:space="preserve"> 0-9: Estarán asociados los botones con dicho valor. </w:t>
-      </w:r>
-      <w:r>
-        <w:rPr>
-          <w:lang w:val="es-ES"/>
-        </w:rPr>
-        <w:t>Ej.</w:t>
-      </w:r>
-      <w:r>
-        <w:rPr>
-          <w:lang w:val="es-ES"/>
-        </w:rPr>
-        <w:t>: 1 -&gt; botón '1'.</w:t>
+        <w:t>En cuanto al acceso por teclado las siguientes teclas / combinaciones de teclas tendrán se asociarán a las siguientes operaciones.</w:t>
+      </w:r>
+    </w:p>
+    <w:p>
+      <w:pPr>
+        <w:rPr>
+          <w:lang w:val="es-ES"/>
+        </w:rPr>
+      </w:pPr>
+    </w:p>
+    <w:p>
+      <w:pPr>
+        <w:rPr>
+          <w:lang w:val="es-ES"/>
+        </w:rPr>
+      </w:pPr>
+      <w:r>
+        <w:rPr>
+          <w:lang w:val="es-ES"/>
+        </w:rPr>
+        <w:t>- Teclas numéricas 0-9: Estarán asociados los botones con dicho valor. Ej.: 1 -&gt; botón '1'.</w:t>
       </w:r>
     </w:p>
     <w:p>
@@ -1255,31 +1246,7 @@
         <w:rPr>
           <w:lang w:val="es-ES"/>
         </w:rPr>
-        <w:t xml:space="preserve">- Tecla '%': Estará asociada a la </w:t>
-      </w:r>
-      <w:r>
-        <w:rPr>
-          <w:lang w:val="es-ES"/>
-        </w:rPr>
-        <w:t>operación</w:t>
-      </w:r>
-      <w:r>
-        <w:rPr>
-          <w:lang w:val="es-ES"/>
-        </w:rPr>
-        <w:t xml:space="preserve"> de </w:t>
-      </w:r>
-      <w:r>
-        <w:rPr>
-          <w:lang w:val="es-ES"/>
-        </w:rPr>
-        <w:t>porcentaje</w:t>
-      </w:r>
-      <w:r>
-        <w:rPr>
-          <w:lang w:val="es-ES"/>
-        </w:rPr>
-        <w:t>.</w:t>
+        <w:t>- Tecla '%': Estará asociada a la operación de porcentaje.</w:t>
       </w:r>
     </w:p>
     <w:p>
@@ -1294,7 +1261,7 @@
         </w:rPr>
         <w:t xml:space="preserve">- Tecla 'c': Estará asociada al </w:t>
       </w:r>
-      <w:del w:id="2" w:author="Jesús Alonso García" w:date="2022-11-21T21:27:00Z">
+      <w:del w:id="5" w:author="Jesús Alonso García" w:date="2022-11-21T21:27:00Z">
         <w:r>
           <w:rPr>
             <w:lang w:val="es-ES"/>
@@ -1302,7 +1269,7 @@
           <w:delText>boton</w:delText>
         </w:r>
       </w:del>
-      <w:ins w:id="3" w:author="Jesús Alonso García" w:date="2022-11-21T21:27:00Z">
+      <w:ins w:id="6" w:author="Jesús Alonso García" w:date="2022-11-21T21:27:00Z">
         <w:r>
           <w:rPr>
             <w:lang w:val="es-ES"/>
@@ -1329,7 +1296,7 @@
         </w:rPr>
         <w:t xml:space="preserve">- Tecla 'e': Estará asociada al </w:t>
       </w:r>
-      <w:del w:id="4" w:author="Jesús Alonso García" w:date="2022-11-21T21:27:00Z">
+      <w:del w:id="7" w:author="Jesús Alonso García" w:date="2022-11-21T21:27:00Z">
         <w:r>
           <w:rPr>
             <w:lang w:val="es-ES"/>
@@ -1337,7 +1304,7 @@
           <w:delText>boton</w:delText>
         </w:r>
       </w:del>
-      <w:ins w:id="5" w:author="Jesús Alonso García" w:date="2022-11-21T21:27:00Z">
+      <w:ins w:id="8" w:author="Jesús Alonso García" w:date="2022-11-21T21:27:00Z">
         <w:r>
           <w:rPr>
             <w:lang w:val="es-ES"/>
@@ -1364,7 +1331,7 @@
         </w:rPr>
         <w:t xml:space="preserve">- Tecla 'm': Estará asociada al </w:t>
       </w:r>
-      <w:del w:id="6" w:author="Jesús Alonso García" w:date="2022-11-21T21:27:00Z">
+      <w:del w:id="9" w:author="Jesús Alonso García" w:date="2022-11-21T21:27:00Z">
         <w:r>
           <w:rPr>
             <w:lang w:val="es-ES"/>
@@ -1372,7 +1339,7 @@
           <w:delText>boton</w:delText>
         </w:r>
       </w:del>
-      <w:ins w:id="7" w:author="Jesús Alonso García" w:date="2022-11-21T21:27:00Z">
+      <w:ins w:id="10" w:author="Jesús Alonso García" w:date="2022-11-21T21:27:00Z">
         <w:r>
           <w:rPr>
             <w:lang w:val="es-ES"/>
@@ -1399,7 +1366,7 @@
         </w:rPr>
         <w:t xml:space="preserve">- Tecla 'q': Estará asociada al </w:t>
       </w:r>
-      <w:del w:id="8" w:author="Jesús Alonso García" w:date="2022-11-21T21:27:00Z">
+      <w:del w:id="11" w:author="Jesús Alonso García" w:date="2022-11-21T21:27:00Z">
         <w:r>
           <w:rPr>
             <w:lang w:val="es-ES"/>
@@ -1407,7 +1374,7 @@
           <w:delText>boton</w:delText>
         </w:r>
       </w:del>
-      <w:ins w:id="9" w:author="Jesús Alonso García" w:date="2022-11-21T21:27:00Z">
+      <w:ins w:id="12" w:author="Jesús Alonso García" w:date="2022-11-21T21:27:00Z">
         <w:r>
           <w:rPr>
             <w:lang w:val="es-ES"/>
@@ -1447,7 +1414,7 @@
         </w:rPr>
         <w:t xml:space="preserve">- Tecla '=': Estará asociada al </w:t>
       </w:r>
-      <w:del w:id="10" w:author="Jesús Alonso García" w:date="2022-11-21T21:27:00Z">
+      <w:del w:id="13" w:author="Jesús Alonso García" w:date="2022-11-21T21:27:00Z">
         <w:r>
           <w:rPr>
             <w:lang w:val="es-ES"/>
@@ -1455,7 +1422,7 @@
           <w:delText>boton</w:delText>
         </w:r>
       </w:del>
-      <w:ins w:id="11" w:author="Jesús Alonso García" w:date="2022-11-21T21:27:00Z">
+      <w:ins w:id="14" w:author="Jesús Alonso García" w:date="2022-11-21T21:27:00Z">
         <w:r>
           <w:rPr>
             <w:lang w:val="es-ES"/>
@@ -1482,7 +1449,7 @@
         </w:rPr>
         <w:t xml:space="preserve">- Tecla '(': Estará asociada al </w:t>
       </w:r>
-      <w:del w:id="12" w:author="Jesús Alonso García" w:date="2022-11-21T21:27:00Z">
+      <w:del w:id="15" w:author="Jesús Alonso García" w:date="2022-11-21T21:27:00Z">
         <w:r>
           <w:rPr>
             <w:lang w:val="es-ES"/>
@@ -1490,7 +1457,7 @@
           <w:delText>boton</w:delText>
         </w:r>
       </w:del>
-      <w:ins w:id="13" w:author="Jesús Alonso García" w:date="2022-11-21T21:27:00Z">
+      <w:ins w:id="16" w:author="Jesús Alonso García" w:date="2022-11-21T21:27:00Z">
         <w:r>
           <w:rPr>
             <w:lang w:val="es-ES"/>
@@ -1517,7 +1484,7 @@
         </w:rPr>
         <w:t xml:space="preserve">- Tecla ')': Estará asociada al </w:t>
       </w:r>
-      <w:del w:id="14" w:author="Jesús Alonso García" w:date="2022-11-21T21:27:00Z">
+      <w:del w:id="17" w:author="Jesús Alonso García" w:date="2022-11-21T21:27:00Z">
         <w:r>
           <w:rPr>
             <w:lang w:val="es-ES"/>
@@ -1525,7 +1492,7 @@
           <w:delText>boton</w:delText>
         </w:r>
       </w:del>
-      <w:ins w:id="15" w:author="Jesús Alonso García" w:date="2022-11-21T21:27:00Z">
+      <w:ins w:id="18" w:author="Jesús Alonso García" w:date="2022-11-21T21:27:00Z">
         <w:r>
           <w:rPr>
             <w:lang w:val="es-ES"/>
@@ -1552,7 +1519,7 @@
         </w:rPr>
         <w:t xml:space="preserve">- Tecla 'C': Estará asociada al </w:t>
       </w:r>
-      <w:del w:id="16" w:author="Jesús Alonso García" w:date="2022-11-21T21:27:00Z">
+      <w:del w:id="19" w:author="Jesús Alonso García" w:date="2022-11-21T21:27:00Z">
         <w:r>
           <w:rPr>
             <w:lang w:val="es-ES"/>
@@ -1560,7 +1527,7 @@
           <w:delText>boton</w:delText>
         </w:r>
       </w:del>
-      <w:ins w:id="17" w:author="Jesús Alonso García" w:date="2022-11-21T21:27:00Z">
+      <w:ins w:id="20" w:author="Jesús Alonso García" w:date="2022-11-21T21:27:00Z">
         <w:r>
           <w:rPr>
             <w:lang w:val="es-ES"/>
@@ -1587,7 +1554,7 @@
         </w:rPr>
         <w:t xml:space="preserve">- Tecla '^^': Estará asociada al </w:t>
       </w:r>
-      <w:del w:id="18" w:author="Jesús Alonso García" w:date="2022-11-21T21:27:00Z">
+      <w:del w:id="21" w:author="Jesús Alonso García" w:date="2022-11-21T21:27:00Z">
         <w:r>
           <w:rPr>
             <w:lang w:val="es-ES"/>
@@ -1595,7 +1562,7 @@
           <w:delText>boton</w:delText>
         </w:r>
       </w:del>
-      <w:ins w:id="19" w:author="Jesús Alonso García" w:date="2022-11-21T21:27:00Z">
+      <w:ins w:id="22" w:author="Jesús Alonso García" w:date="2022-11-21T21:27:00Z">
         <w:r>
           <w:rPr>
             <w:lang w:val="es-ES"/>
@@ -1635,7 +1602,7 @@
         </w:rPr>
         <w:t xml:space="preserve">- Tecla 'Control': Estará asociada al </w:t>
       </w:r>
-      <w:del w:id="20" w:author="Jesús Alonso García" w:date="2022-11-21T21:27:00Z">
+      <w:del w:id="23" w:author="Jesús Alonso García" w:date="2022-11-21T21:27:00Z">
         <w:r>
           <w:rPr>
             <w:lang w:val="es-ES"/>
@@ -1643,7 +1610,7 @@
           <w:delText>boton</w:delText>
         </w:r>
       </w:del>
-      <w:ins w:id="21" w:author="Jesús Alonso García" w:date="2022-11-21T21:27:00Z">
+      <w:ins w:id="24" w:author="Jesús Alonso García" w:date="2022-11-21T21:27:00Z">
         <w:r>
           <w:rPr>
             <w:lang w:val="es-ES"/>
@@ -1670,7 +1637,7 @@
         </w:rPr>
         <w:t xml:space="preserve">- Tecla 'r': Estará asociada al </w:t>
       </w:r>
-      <w:del w:id="22" w:author="Jesús Alonso García" w:date="2022-11-21T21:27:00Z">
+      <w:del w:id="25" w:author="Jesús Alonso García" w:date="2022-11-21T21:27:00Z">
         <w:r>
           <w:rPr>
             <w:lang w:val="es-ES"/>
@@ -1678,7 +1645,7 @@
           <w:delText>boton</w:delText>
         </w:r>
       </w:del>
-      <w:ins w:id="23" w:author="Jesús Alonso García" w:date="2022-11-21T21:27:00Z">
+      <w:ins w:id="26" w:author="Jesús Alonso García" w:date="2022-11-21T21:27:00Z">
         <w:r>
           <w:rPr>
             <w:lang w:val="es-ES"/>
@@ -1705,7 +1672,7 @@
         </w:rPr>
         <w:t xml:space="preserve">- Tecla 'p': Estará asociada al </w:t>
       </w:r>
-      <w:del w:id="24" w:author="Jesús Alonso García" w:date="2022-11-21T21:27:00Z">
+      <w:del w:id="27" w:author="Jesús Alonso García" w:date="2022-11-21T21:27:00Z">
         <w:r>
           <w:rPr>
             <w:lang w:val="es-ES"/>
@@ -1713,7 +1680,7 @@
           <w:delText>boton</w:delText>
         </w:r>
       </w:del>
-      <w:ins w:id="25" w:author="Jesús Alonso García" w:date="2022-11-21T21:27:00Z">
+      <w:ins w:id="28" w:author="Jesús Alonso García" w:date="2022-11-21T21:27:00Z">
         <w:r>
           <w:rPr>
             <w:lang w:val="es-ES"/>
@@ -1741,7 +1708,7 @@
         <w:lastRenderedPageBreak/>
         <w:t xml:space="preserve">- Tecla 's': Estará asociada al </w:t>
       </w:r>
-      <w:del w:id="26" w:author="Jesús Alonso García" w:date="2022-11-21T21:27:00Z">
+      <w:del w:id="29" w:author="Jesús Alonso García" w:date="2022-11-21T21:27:00Z">
         <w:r>
           <w:rPr>
             <w:lang w:val="es-ES"/>
@@ -1749,7 +1716,7 @@
           <w:delText>boton</w:delText>
         </w:r>
       </w:del>
-      <w:ins w:id="27" w:author="Jesús Alonso García" w:date="2022-11-21T21:27:00Z">
+      <w:ins w:id="30" w:author="Jesús Alonso García" w:date="2022-11-21T21:27:00Z">
         <w:r>
           <w:rPr>
             <w:lang w:val="es-ES"/>
@@ -1776,7 +1743,7 @@
         </w:rPr>
         <w:t xml:space="preserve">- Tecla 'o': Estará asociada al </w:t>
       </w:r>
-      <w:del w:id="28" w:author="Jesús Alonso García" w:date="2022-11-21T21:27:00Z">
+      <w:del w:id="31" w:author="Jesús Alonso García" w:date="2022-11-21T21:27:00Z">
         <w:r>
           <w:rPr>
             <w:lang w:val="es-ES"/>
@@ -1784,7 +1751,7 @@
           <w:delText>boton</w:delText>
         </w:r>
       </w:del>
-      <w:ins w:id="29" w:author="Jesús Alonso García" w:date="2022-11-21T21:27:00Z">
+      <w:ins w:id="32" w:author="Jesús Alonso García" w:date="2022-11-21T21:27:00Z">
         <w:r>
           <w:rPr>
             <w:lang w:val="es-ES"/>
@@ -1824,7 +1791,7 @@
         </w:rPr>
         <w:t xml:space="preserve">- Tecla 't': Estará asociada al </w:t>
       </w:r>
-      <w:del w:id="30" w:author="Jesús Alonso García" w:date="2022-11-21T21:27:00Z">
+      <w:del w:id="33" w:author="Jesús Alonso García" w:date="2022-11-21T21:27:00Z">
         <w:r>
           <w:rPr>
             <w:lang w:val="es-ES"/>
@@ -1832,7 +1799,7 @@
           <w:delText>boton</w:delText>
         </w:r>
       </w:del>
-      <w:ins w:id="31" w:author="Jesús Alonso García" w:date="2022-11-21T21:27:00Z">
+      <w:ins w:id="34" w:author="Jesús Alonso García" w:date="2022-11-21T21:27:00Z">
         <w:r>
           <w:rPr>
             <w:lang w:val="es-ES"/>
@@ -1859,7 +1826,7 @@
         </w:rPr>
         <w:t xml:space="preserve">- Tecla 'x': Estará asociada al </w:t>
       </w:r>
-      <w:del w:id="32" w:author="Jesús Alonso García" w:date="2022-11-21T21:27:00Z">
+      <w:del w:id="35" w:author="Jesús Alonso García" w:date="2022-11-21T21:27:00Z">
         <w:r>
           <w:rPr>
             <w:lang w:val="es-ES"/>
@@ -1867,7 +1834,7 @@
           <w:delText>boton</w:delText>
         </w:r>
       </w:del>
-      <w:ins w:id="33" w:author="Jesús Alonso García" w:date="2022-11-21T21:27:00Z">
+      <w:ins w:id="36" w:author="Jesús Alonso García" w:date="2022-11-21T21:27:00Z">
         <w:r>
           <w:rPr>
             <w:lang w:val="es-ES"/>
@@ -1894,7 +1861,7 @@
         </w:rPr>
         <w:t xml:space="preserve">- Tecla 'd': Estará asociada al </w:t>
       </w:r>
-      <w:del w:id="34" w:author="Jesús Alonso García" w:date="2022-11-21T21:27:00Z">
+      <w:del w:id="37" w:author="Jesús Alonso García" w:date="2022-11-21T21:27:00Z">
         <w:r>
           <w:rPr>
             <w:lang w:val="es-ES"/>
@@ -1902,7 +1869,7 @@
           <w:delText>boton</w:delText>
         </w:r>
       </w:del>
-      <w:ins w:id="35" w:author="Jesús Alonso García" w:date="2022-11-21T21:27:00Z">
+      <w:ins w:id="38" w:author="Jesús Alonso García" w:date="2022-11-21T21:27:00Z">
         <w:r>
           <w:rPr>
             <w:lang w:val="es-ES"/>
@@ -1929,7 +1896,7 @@
         </w:rPr>
         <w:t xml:space="preserve">- Tecla 'l': Estará asociada al </w:t>
       </w:r>
-      <w:del w:id="36" w:author="Jesús Alonso García" w:date="2022-11-21T21:27:00Z">
+      <w:del w:id="39" w:author="Jesús Alonso García" w:date="2022-11-21T21:27:00Z">
         <w:r>
           <w:rPr>
             <w:lang w:val="es-ES"/>
@@ -1937,7 +1904,7 @@
           <w:delText>boton</w:delText>
         </w:r>
       </w:del>
-      <w:ins w:id="37" w:author="Jesús Alonso García" w:date="2022-11-21T21:27:00Z">
+      <w:ins w:id="40" w:author="Jesús Alonso García" w:date="2022-11-21T21:27:00Z">
         <w:r>
           <w:rPr>
             <w:lang w:val="es-ES"/>
@@ -1964,7 +1931,7 @@
         </w:rPr>
         <w:t xml:space="preserve">- Tecla 'f': Estará asociada al </w:t>
       </w:r>
-      <w:del w:id="38" w:author="Jesús Alonso García" w:date="2022-11-21T21:27:00Z">
+      <w:del w:id="41" w:author="Jesús Alonso García" w:date="2022-11-21T21:27:00Z">
         <w:r>
           <w:rPr>
             <w:lang w:val="es-ES"/>
@@ -1972,7 +1939,7 @@
           <w:delText>boton</w:delText>
         </w:r>
       </w:del>
-      <w:ins w:id="39" w:author="Jesús Alonso García" w:date="2022-11-21T21:27:00Z">
+      <w:ins w:id="42" w:author="Jesús Alonso García" w:date="2022-11-21T21:27:00Z">
         <w:r>
           <w:rPr>
             <w:lang w:val="es-ES"/>
@@ -1999,7 +1966,7 @@
         </w:rPr>
         <w:t xml:space="preserve">- Tecla '^2': Estará asociada al </w:t>
       </w:r>
-      <w:del w:id="40" w:author="Jesús Alonso García" w:date="2022-11-21T21:27:00Z">
+      <w:del w:id="43" w:author="Jesús Alonso García" w:date="2022-11-21T21:27:00Z">
         <w:r>
           <w:rPr>
             <w:lang w:val="es-ES"/>
@@ -2007,7 +1974,7 @@
           <w:delText>boton</w:delText>
         </w:r>
       </w:del>
-      <w:ins w:id="41" w:author="Jesús Alonso García" w:date="2022-11-21T21:27:00Z">
+      <w:ins w:id="44" w:author="Jesús Alonso García" w:date="2022-11-21T21:27:00Z">
         <w:r>
           <w:rPr>
             <w:lang w:val="es-ES"/>
@@ -2034,7 +2001,7 @@
         </w:rPr>
         <w:t xml:space="preserve">- Tecla '^x': Estará asociada al </w:t>
       </w:r>
-      <w:del w:id="42" w:author="Jesús Alonso García" w:date="2022-11-21T21:27:00Z">
+      <w:del w:id="45" w:author="Jesús Alonso García" w:date="2022-11-21T21:27:00Z">
         <w:r>
           <w:rPr>
             <w:lang w:val="es-ES"/>
@@ -2042,7 +2009,7 @@
           <w:delText>boton</w:delText>
         </w:r>
       </w:del>
-      <w:ins w:id="43" w:author="Jesús Alonso García" w:date="2022-11-21T21:27:00Z">
+      <w:ins w:id="46" w:author="Jesús Alonso García" w:date="2022-11-21T21:27:00Z">
         <w:r>
           <w:rPr>
             <w:lang w:val="es-ES"/>
@@ -2069,7 +2036,7 @@
         </w:rPr>
         <w:t xml:space="preserve">- Combinación Shift+'+': Estará asociada al </w:t>
       </w:r>
-      <w:del w:id="44" w:author="Jesús Alonso García" w:date="2022-11-21T21:27:00Z">
+      <w:del w:id="47" w:author="Jesús Alonso García" w:date="2022-11-21T21:27:00Z">
         <w:r>
           <w:rPr>
             <w:lang w:val="es-ES"/>
@@ -2077,7 +2044,7 @@
           <w:delText>boton</w:delText>
         </w:r>
       </w:del>
-      <w:ins w:id="45" w:author="Jesús Alonso García" w:date="2022-11-21T21:27:00Z">
+      <w:ins w:id="48" w:author="Jesús Alonso García" w:date="2022-11-21T21:27:00Z">
         <w:r>
           <w:rPr>
             <w:lang w:val="es-ES"/>
@@ -2104,7 +2071,7 @@
         </w:rPr>
         <w:t xml:space="preserve">- Combinación Shift+'-': Estará asociada al </w:t>
       </w:r>
-      <w:del w:id="46" w:author="Jesús Alonso García" w:date="2022-11-21T21:27:00Z">
+      <w:del w:id="49" w:author="Jesús Alonso García" w:date="2022-11-21T21:27:00Z">
         <w:r>
           <w:rPr>
             <w:lang w:val="es-ES"/>
@@ -2112,7 +2079,7 @@
           <w:delText>boton</w:delText>
         </w:r>
       </w:del>
-      <w:ins w:id="47" w:author="Jesús Alonso García" w:date="2022-11-21T21:27:00Z">
+      <w:ins w:id="50" w:author="Jesús Alonso García" w:date="2022-11-21T21:27:00Z">
         <w:r>
           <w:rPr>
             <w:lang w:val="es-ES"/>
